--- a/13_svn_git/git/((git命令)).docx
+++ b/13_svn_git/git/((git命令)).docx
@@ -130,8 +130,6 @@
       <w:r>
         <w:t>抛弃本地修改, 恢复文件</w:t>
       </w:r>
-      <w:bookmarkStart w:id="0" w:name="_GoBack"/>
-      <w:bookmarkEnd w:id="0"/>
     </w:p>
     <w:p>
       <w:pPr>
@@ -145,6 +143,8 @@
       <w:pPr>
         <w:pStyle w:val="5"/>
       </w:pPr>
+      <w:bookmarkStart w:id="0" w:name="_GoBack"/>
+      <w:bookmarkEnd w:id="0"/>
     </w:p>
     <w:p>
       <w:pPr>
@@ -306,8 +306,14 @@
           <w:p>
             <w:pPr>
               <w:pStyle w:val="5"/>
-            </w:pPr>
-            <w:r>
+              <w:rPr>
+                <w:color w:val="0000FF"/>
+              </w:rPr>
+            </w:pPr>
+            <w:r>
+              <w:rPr>
+                <w:color w:val="0000FF"/>
+              </w:rPr>
               <w:t>git remote show origin</w:t>
             </w:r>
           </w:p>
